--- a/Dimension reduction.docx
+++ b/Dimension reduction.docx
@@ -219,10 +219,7 @@
           </w:tcPr>
           <w:p>
             <w:r>
-              <w:t>LLE</w:t>
-            </w:r>
-            <w:r>
-              <w:t xml:space="preserve"> </w:t>
+              <w:t xml:space="preserve">LLE </w:t>
             </w:r>
           </w:p>
         </w:tc>
@@ -355,7 +352,7 @@
                 <w:noProof/>
               </w:rPr>
               <w:drawing>
-                <wp:inline distT="0" distB="0" distL="0" distR="0" wp14:anchorId="5E4717B0" wp14:editId="67C82777">
+                <wp:inline distT="0" distB="0" distL="0" distR="0" wp14:anchorId="5C81C609" wp14:editId="79972B25">
                   <wp:extent cx="2822475" cy="2247900"/>
                   <wp:effectExtent l="0" t="0" r="0" b="0"/>
                   <wp:docPr id="15" name="Picture 15"/>
@@ -390,6 +387,8 @@
                 </wp:inline>
               </w:drawing>
             </w:r>
+            <w:bookmarkStart w:id="0" w:name="_GoBack"/>
+            <w:bookmarkEnd w:id="0"/>
           </w:p>
         </w:tc>
         <w:tc>
@@ -970,16 +969,15 @@
       </w:r>
     </w:p>
     <w:p>
-      <w:bookmarkStart w:id="0" w:name="_GoBack"/>
       <w:r>
         <w:rPr>
           <w:noProof/>
         </w:rPr>
         <w:lastRenderedPageBreak/>
         <w:drawing>
-          <wp:inline distT="0" distB="0" distL="0" distR="0" wp14:anchorId="6F41172D" wp14:editId="2F22FAAE">
-            <wp:extent cx="5324475" cy="4286250"/>
-            <wp:effectExtent l="0" t="0" r="9525" b="0"/>
+          <wp:inline distT="0" distB="0" distL="0" distR="0" wp14:anchorId="6F41172D" wp14:editId="209E3665">
+            <wp:extent cx="3715300" cy="2990850"/>
+            <wp:effectExtent l="0" t="0" r="0" b="0"/>
             <wp:docPr id="16" name="Picture 16"/>
             <wp:cNvGraphicFramePr>
               <a:graphicFrameLocks xmlns:a="http://schemas.openxmlformats.org/drawingml/2006/main" noChangeAspect="1"/>
@@ -1000,7 +998,7 @@
                   <pic:spPr>
                     <a:xfrm>
                       <a:off x="0" y="0"/>
-                      <a:ext cx="5324475" cy="4286250"/>
+                      <a:ext cx="3722324" cy="2996504"/>
                     </a:xfrm>
                     <a:prstGeom prst="rect">
                       <a:avLst/>
@@ -1012,7 +1010,6 @@
           </wp:inline>
         </w:drawing>
       </w:r>
-      <w:bookmarkEnd w:id="0"/>
     </w:p>
     <w:sectPr>
       <w:pgSz w:w="12240" w:h="15840"/>
@@ -1147,6 +1144,7 @@
     <w:lsdException w:name="HTML Sample" w:semiHidden="1" w:unhideWhenUsed="1"/>
     <w:lsdException w:name="HTML Typewriter" w:semiHidden="1" w:unhideWhenUsed="1"/>
     <w:lsdException w:name="HTML Variable" w:semiHidden="1" w:unhideWhenUsed="1"/>
+    <w:lsdException w:name="Normal Table" w:semiHidden="1" w:unhideWhenUsed="1"/>
     <w:lsdException w:name="annotation subject" w:semiHidden="1" w:unhideWhenUsed="1"/>
     <w:lsdException w:name="No List" w:semiHidden="1" w:unhideWhenUsed="1"/>
     <w:lsdException w:name="Outline List 1" w:semiHidden="1" w:unhideWhenUsed="1"/>
@@ -1193,8 +1191,10 @@
     <w:lsdException w:name="Table Subtle 2" w:semiHidden="1" w:unhideWhenUsed="1"/>
     <w:lsdException w:name="Table Web 1" w:semiHidden="1" w:unhideWhenUsed="1"/>
     <w:lsdException w:name="Table Web 2" w:semiHidden="1" w:unhideWhenUsed="1"/>
+    <w:lsdException w:name="Table Web 3" w:semiHidden="1" w:unhideWhenUsed="1"/>
     <w:lsdException w:name="Balloon Text" w:semiHidden="1" w:unhideWhenUsed="1"/>
     <w:lsdException w:name="Table Grid" w:uiPriority="39"/>
+    <w:lsdException w:name="Table Theme" w:semiHidden="1" w:unhideWhenUsed="1"/>
     <w:lsdException w:name="Placeholder Text" w:semiHidden="1"/>
     <w:lsdException w:name="No Spacing" w:uiPriority="1" w:qFormat="1"/>
     <w:lsdException w:name="Light Shading" w:uiPriority="60"/>
